--- a/Nouveau livre/01 Présentation de l'environnement.docx
+++ b/Nouveau livre/01 Présentation de l'environnement.docx
@@ -1,6 +1,6 @@
 
 <file path=word/document.xml><?xml version="1.0" encoding="utf-8"?>
-<w:document xmlns:wpc="http://schemas.microsoft.com/office/word/2010/wordprocessingCanvas" xmlns:cx="http://schemas.microsoft.com/office/drawing/2014/chartex" xmlns:cx1="http://schemas.microsoft.com/office/drawing/2015/9/8/chartex" xmlns:cx2="http://schemas.microsoft.com/office/drawing/2015/10/21/chartex" xmlns:cx3="http://schemas.microsoft.com/office/drawing/2016/5/9/chartex" xmlns:cx4="http://schemas.microsoft.com/office/drawing/2016/5/10/chartex" xmlns:cx5="http://schemas.microsoft.com/office/drawing/2016/5/11/chartex" xmlns:cx6="http://schemas.microsoft.com/office/drawing/2016/5/12/chartex" xmlns:cx7="http://schemas.microsoft.com/office/drawing/2016/5/13/chartex" xmlns:cx8="http://schemas.microsoft.com/office/drawing/2016/5/14/chartex" xmlns:mc="http://schemas.openxmlformats.org/markup-compatibility/2006" xmlns:aink="http://schemas.microsoft.com/office/drawing/2016/ink" xmlns:am3d="http://schemas.microsoft.com/office/drawing/2017/model3d" xmlns:o="urn:schemas-microsoft-com:office:office" xmlns:r="http://schemas.openxmlformats.org/officeDocument/2006/relationships" xmlns:m="http://schemas.openxmlformats.org/officeDocument/2006/math" xmlns:v="urn:schemas-microsoft-com:vml" xmlns:wp14="http://schemas.microsoft.com/office/word/2010/wordprocessingDrawing" xmlns:wp="http://schemas.openxmlformats.org/drawingml/2006/wordprocessingDrawing" xmlns:w10="urn:schemas-microsoft-com:office:word" xmlns:w="http://schemas.openxmlformats.org/wordprocessingml/2006/main" xmlns:w14="http://schemas.microsoft.com/office/word/2010/wordml" xmlns:w15="http://schemas.microsoft.com/office/word/2012/wordml" xmlns:w16cex="http://schemas.microsoft.com/office/word/2018/wordml/cex" xmlns:w16cid="http://schemas.microsoft.com/office/word/2016/wordml/cid" xmlns:w16="http://schemas.microsoft.com/office/word/2018/wordml" xmlns:w16sdtdh="http://schemas.microsoft.com/office/word/2020/wordml/sdtdatahash" xmlns:w16se="http://schemas.microsoft.com/office/word/2015/wordml/symex" xmlns:wpg="http://schemas.microsoft.com/office/word/2010/wordprocessingGroup" xmlns:wpi="http://schemas.microsoft.com/office/word/2010/wordprocessingInk" xmlns:wne="http://schemas.microsoft.com/office/word/2006/wordml" xmlns:wps="http://schemas.microsoft.com/office/word/2010/wordprocessingShape" mc:Ignorable="w14 w15 w16se w16cid w16 w16cex w16sdtdh wp14">
+<w:document xmlns:wpc="http://schemas.microsoft.com/office/word/2010/wordprocessingCanvas" xmlns:cx="http://schemas.microsoft.com/office/drawing/2014/chartex" xmlns:cx1="http://schemas.microsoft.com/office/drawing/2015/9/8/chartex" xmlns:cx2="http://schemas.microsoft.com/office/drawing/2015/10/21/chartex" xmlns:cx3="http://schemas.microsoft.com/office/drawing/2016/5/9/chartex" xmlns:cx4="http://schemas.microsoft.com/office/drawing/2016/5/10/chartex" xmlns:cx5="http://schemas.microsoft.com/office/drawing/2016/5/11/chartex" xmlns:cx6="http://schemas.microsoft.com/office/drawing/2016/5/12/chartex" xmlns:cx7="http://schemas.microsoft.com/office/drawing/2016/5/13/chartex" xmlns:cx8="http://schemas.microsoft.com/office/drawing/2016/5/14/chartex" xmlns:mc="http://schemas.openxmlformats.org/markup-compatibility/2006" xmlns:aink="http://schemas.microsoft.com/office/drawing/2016/ink" xmlns:am3d="http://schemas.microsoft.com/office/drawing/2017/model3d" xmlns:o="urn:schemas-microsoft-com:office:office" xmlns:r="http://schemas.openxmlformats.org/officeDocument/2006/relationships" xmlns:m="http://schemas.openxmlformats.org/officeDocument/2006/math" xmlns:v="urn:schemas-microsoft-com:vml" xmlns:wp14="http://schemas.microsoft.com/office/word/2010/wordprocessingDrawing" xmlns:wp="http://schemas.openxmlformats.org/drawingml/2006/wordprocessingDrawing" xmlns:w10="urn:schemas-microsoft-com:office:word" xmlns:w="http://schemas.openxmlformats.org/wordprocessingml/2006/main" xmlns:w14="http://schemas.microsoft.com/office/word/2010/wordml" xmlns:w15="http://schemas.microsoft.com/office/word/2012/wordml" xmlns:w16cex="http://schemas.microsoft.com/office/word/2018/wordml/cex" xmlns:w16cid="http://schemas.microsoft.com/office/word/2016/wordml/cid" xmlns:w16="http://schemas.microsoft.com/office/word/2018/wordml" xmlns:w16se="http://schemas.microsoft.com/office/word/2015/wordml/symex" xmlns:wpg="http://schemas.microsoft.com/office/word/2010/wordprocessingGroup" xmlns:wpi="http://schemas.microsoft.com/office/word/2010/wordprocessingInk" xmlns:wne="http://schemas.microsoft.com/office/word/2006/wordml" xmlns:wps="http://schemas.microsoft.com/office/word/2010/wordprocessingShape" mc:Ignorable="w14 w15 w16se w16cid w16 w16cex wp14">
   <w:body>
     <w:p>
       <w:pPr>
@@ -739,8 +739,6 @@
         <w:t>qui les intéresse.</w:t>
       </w:r>
     </w:p>
-    <w:p/>
-    <w:p/>
     <w:p>
       <w:pPr>
         <w:pStyle w:val="titreniv1"/>
@@ -831,15 +829,15 @@
     </w:p>
     <w:p>
       <w:r>
+        <w:t>À la fin du processus de génération, l'auteur dispose d'un fichier APK de débogage ou d'un fichier APK de version qu'il peut utiliser pour déployer, tester ou publier l'application.</w:t>
+      </w:r>
+    </w:p>
+    <w:p>
+      <w:pPr>
+        <w:pStyle w:val="titreniv1"/>
+      </w:pPr>
+      <w:r>
         <w:lastRenderedPageBreak/>
-        <w:t>À la fin du processus de génération, l'auteur dispose d'un fichier APK de débogage ou d'un fichier APK de version qu'il peut utiliser pour déployer, tester ou publier l'application.</w:t>
-      </w:r>
-    </w:p>
-    <w:p>
-      <w:pPr>
-        <w:pStyle w:val="titreniv1"/>
-      </w:pPr>
-      <w:r>
         <w:t>Environnement de développement</w:t>
       </w:r>
     </w:p>
@@ -979,55 +977,58 @@
         <w:pStyle w:val="titreniv3"/>
       </w:pPr>
       <w:r>
+        <w:t>Présentation</w:t>
+      </w:r>
+    </w:p>
+    <w:p>
+      <w:r>
+        <w:t>Gradle est un moteur de production permettant de faire une multitude d'actions sur le cycle de vie d'un projet</w:t>
+      </w:r>
+      <w:r>
+        <w:t xml:space="preserve"> telles </w:t>
+      </w:r>
+      <w:r>
+        <w:t xml:space="preserve">que </w:t>
+      </w:r>
+      <w:r>
+        <w:t>gérer</w:t>
+      </w:r>
+      <w:r>
+        <w:t xml:space="preserve"> </w:t>
+      </w:r>
+      <w:r>
+        <w:t>les</w:t>
+      </w:r>
+      <w:r>
+        <w:t xml:space="preserve"> </w:t>
+      </w:r>
+      <w:r>
+        <w:t>dépendances ;</w:t>
+      </w:r>
+      <w:r>
+        <w:t xml:space="preserve"> </w:t>
+      </w:r>
+      <w:r>
+        <w:t>gérer</w:t>
+      </w:r>
+      <w:r>
+        <w:t xml:space="preserve"> </w:t>
+      </w:r>
+      <w:r>
+        <w:t>le</w:t>
+      </w:r>
+      <w:r>
+        <w:t xml:space="preserve"> processus de compilation et </w:t>
+      </w:r>
+      <w:r>
+        <w:t>de génération des applications</w:t>
+      </w:r>
+      <w:r>
+        <w:t xml:space="preserve">. Dans ce livre, Gradle ne sera utilisé que </w:t>
+      </w:r>
+      <w:r>
         <w:lastRenderedPageBreak/>
-        <w:t>Présentation</w:t>
-      </w:r>
-    </w:p>
-    <w:p>
-      <w:r>
-        <w:t>Gradle est un moteur de production permettant de faire une multitude d'actions sur le cycle de vie d'un projet</w:t>
-      </w:r>
-      <w:r>
-        <w:t xml:space="preserve"> telles </w:t>
-      </w:r>
-      <w:r>
-        <w:t xml:space="preserve">que </w:t>
-      </w:r>
-      <w:r>
-        <w:t>gérer</w:t>
-      </w:r>
-      <w:r>
-        <w:t xml:space="preserve"> </w:t>
-      </w:r>
-      <w:r>
-        <w:t>les</w:t>
-      </w:r>
-      <w:r>
-        <w:t xml:space="preserve"> </w:t>
-      </w:r>
-      <w:r>
-        <w:t>dépendances ;</w:t>
-      </w:r>
-      <w:r>
-        <w:t xml:space="preserve"> </w:t>
-      </w:r>
-      <w:r>
-        <w:t>gérer</w:t>
-      </w:r>
-      <w:r>
-        <w:t xml:space="preserve"> </w:t>
-      </w:r>
-      <w:r>
-        <w:t>le</w:t>
-      </w:r>
-      <w:r>
-        <w:t xml:space="preserve"> processus de compilation et </w:t>
-      </w:r>
-      <w:r>
-        <w:t>de génération des applications</w:t>
-      </w:r>
-      <w:r>
-        <w:t>. Dans ce livre, Gradle ne sera utilisé que pour sa partie gestionnaire de dépendances. En effet, Gradle permet d'ajouter des libraires de manière très simple au projet.</w:t>
+        <w:t>pour sa partie gestionnaire de dépendances. En effet, Gradle permet d'ajouter des libraires de manière très simple au projet.</w:t>
       </w:r>
     </w:p>
     <w:p>
@@ -1085,10 +1086,12 @@
         <w:t xml:space="preserve"> "</w:t>
       </w:r>
       <w:proofErr w:type="spellStart"/>
+      <w:proofErr w:type="gramStart"/>
       <w:r>
         <w:t>build.gradle</w:t>
       </w:r>
       <w:proofErr w:type="spellEnd"/>
+      <w:proofErr w:type="gramEnd"/>
       <w:r>
         <w:t xml:space="preserve">" </w:t>
       </w:r>
@@ -1138,10 +1141,12 @@
         <w:t xml:space="preserve"> "</w:t>
       </w:r>
       <w:proofErr w:type="spellStart"/>
+      <w:proofErr w:type="gramStart"/>
       <w:r>
         <w:t>build.gradle</w:t>
       </w:r>
       <w:proofErr w:type="spellEnd"/>
+      <w:proofErr w:type="gramEnd"/>
       <w:r>
         <w:t>"</w:t>
       </w:r>
@@ -1158,6 +1163,9 @@
       </w:r>
     </w:p>
     <w:p>
+      <w:pPr>
+        <w:keepNext/>
+      </w:pPr>
       <w:r>
         <w:rPr>
           <w:noProof/>
@@ -1201,10 +1209,50 @@
     </w:p>
     <w:p>
       <w:r>
+        <w:t xml:space="preserve">Figure </w:t>
+      </w:r>
+      <w:fldSimple w:instr=" SEQ Figure \* ARABIC ">
+        <w:r>
+          <w:rPr>
+            <w:noProof/>
+          </w:rPr>
+          <w:t>1</w:t>
+        </w:r>
+      </w:fldSimple>
+      <w:r>
+        <w:t xml:space="preserve"> </w:t>
+      </w:r>
+      <w:proofErr w:type="spellStart"/>
+      <w:r>
+        <w:t>Apercu</w:t>
+      </w:r>
+      <w:proofErr w:type="spellEnd"/>
+      <w:r>
+        <w:t xml:space="preserve"> du fichier </w:t>
+      </w:r>
+      <w:proofErr w:type="spellStart"/>
+      <w:proofErr w:type="gramStart"/>
+      <w:r>
+        <w:t>build.gradle</w:t>
+      </w:r>
+      <w:proofErr w:type="spellEnd"/>
+      <w:proofErr w:type="gramEnd"/>
+      <w:r>
+        <w:t xml:space="preserve"> permettant de géré les dépendances</w:t>
+      </w:r>
+    </w:p>
+    <w:p>
+      <w:r>
         <w:t>Pour configurer</w:t>
       </w:r>
       <w:r>
-        <w:t xml:space="preserve"> votre serveur proxy avec </w:t>
+        <w:t xml:space="preserve"> </w:t>
+      </w:r>
+      <w:r>
+        <w:t>un</w:t>
+      </w:r>
+      <w:r>
+        <w:t xml:space="preserve"> serveur proxy avec </w:t>
       </w:r>
       <w:proofErr w:type="spellStart"/>
       <w:r>
@@ -1215,10 +1263,12 @@
         <w:t xml:space="preserve"> il vous suffit de modifier le fichier </w:t>
       </w:r>
       <w:proofErr w:type="spellStart"/>
+      <w:proofErr w:type="gramStart"/>
       <w:r>
         <w:t>gradle.properties</w:t>
       </w:r>
       <w:proofErr w:type="spellEnd"/>
+      <w:proofErr w:type="gramEnd"/>
       <w:r>
         <w:t xml:space="preserve"> comme ceci</w:t>
       </w:r>
@@ -1356,12 +1406,6 @@
           <w:lang w:val="en-US" w:eastAsia="fr-FR"/>
         </w:rPr>
         <w:br/>
-      </w:r>
-      <w:r>
-        <w:rPr>
-          <w:lang w:val="en-US" w:eastAsia="fr-FR"/>
-        </w:rPr>
-        <w:lastRenderedPageBreak/>
         <w:t>#</w:t>
       </w:r>
       <w:r>
@@ -1383,7 +1427,14 @@
           <w:lang w:val="en-US" w:eastAsia="fr-FR"/>
         </w:rPr>
         <w:br/>
-        <w:t># http://www.gradle.org/docs/current/userguide/multi_project_builds.html#sec:decoupled_projects</w:t>
+        <w:t xml:space="preserve"># </w:t>
+      </w:r>
+      <w:r>
+        <w:rPr>
+          <w:lang w:val="en-US" w:eastAsia="fr-FR"/>
+        </w:rPr>
+        <w:lastRenderedPageBreak/>
+        <w:t>http://www.gradle.org/docs/current/userguide/multi_project_builds.html#sec:decoupled_projects</w:t>
       </w:r>
       <w:r>
         <w:rPr>
@@ -1393,11 +1444,19 @@
         <w:t xml:space="preserve"># </w:t>
       </w:r>
       <w:proofErr w:type="spellStart"/>
+      <w:proofErr w:type="gramStart"/>
       <w:r>
         <w:rPr>
           <w:lang w:val="en-US" w:eastAsia="fr-FR"/>
         </w:rPr>
-        <w:t>org.gradle.parallel</w:t>
+        <w:t>org.gradle</w:t>
+      </w:r>
+      <w:proofErr w:type="gramEnd"/>
+      <w:r>
+        <w:rPr>
+          <w:lang w:val="en-US" w:eastAsia="fr-FR"/>
+        </w:rPr>
+        <w:t>.parallel</w:t>
       </w:r>
       <w:proofErr w:type="spellEnd"/>
       <w:r>
@@ -1635,6 +1694,9 @@
       </w:r>
     </w:p>
     <w:p>
+      <w:pPr>
+        <w:keepNext/>
+      </w:pPr>
       <w:r>
         <w:rPr>
           <w:noProof/>
@@ -1677,6 +1739,22 @@
       </w:r>
     </w:p>
     <w:p>
+      <w:r>
+        <w:t xml:space="preserve">Figure </w:t>
+      </w:r>
+      <w:fldSimple w:instr=" SEQ Figure \* ARABIC ">
+        <w:r>
+          <w:rPr>
+            <w:noProof/>
+          </w:rPr>
+          <w:t>2</w:t>
+        </w:r>
+      </w:fldSimple>
+      <w:r>
+        <w:t xml:space="preserve"> Créer un nouveau projet</w:t>
+      </w:r>
+    </w:p>
+    <w:p>
       <w:pPr>
         <w:pStyle w:val="liste1"/>
       </w:pPr>
@@ -1688,6 +1766,9 @@
       </w:r>
     </w:p>
     <w:p>
+      <w:pPr>
+        <w:keepNext/>
+      </w:pPr>
       <w:r>
         <w:rPr>
           <w:noProof/>
@@ -1731,6 +1812,30 @@
       </w:r>
     </w:p>
     <w:p>
+      <w:r>
+        <w:t xml:space="preserve">Figure </w:t>
+      </w:r>
+      <w:fldSimple w:instr=" SEQ Figure \* ARABIC ">
+        <w:r>
+          <w:rPr>
+            <w:noProof/>
+          </w:rPr>
+          <w:t>3</w:t>
+        </w:r>
+      </w:fldSimple>
+      <w:r>
+        <w:t xml:space="preserve"> </w:t>
+      </w:r>
+      <w:proofErr w:type="spellStart"/>
+      <w:r>
+        <w:t>Empty</w:t>
+      </w:r>
+      <w:proofErr w:type="spellEnd"/>
+      <w:r>
+        <w:t xml:space="preserve"> Activity représente une application vierge.</w:t>
+      </w:r>
+    </w:p>
+    <w:p>
       <w:pPr>
         <w:pStyle w:val="liste1"/>
       </w:pPr>
@@ -1745,6 +1850,9 @@
       </w:r>
     </w:p>
     <w:p>
+      <w:pPr>
+        <w:keepNext/>
+      </w:pPr>
       <w:r>
         <w:rPr>
           <w:noProof/>
@@ -1787,6 +1895,37 @@
       </w:r>
     </w:p>
     <w:p>
+      <w:r>
+        <w:t xml:space="preserve">Figure </w:t>
+      </w:r>
+      <w:fldSimple w:instr=" SEQ Figure \* ARABIC ">
+        <w:r>
+          <w:rPr>
+            <w:noProof/>
+          </w:rPr>
+          <w:t>4</w:t>
+        </w:r>
+      </w:fldSimple>
+      <w:r>
+        <w:t xml:space="preserve"> Ecran final avant création de l'application</w:t>
+      </w:r>
+    </w:p>
+    <w:p>
+      <w:pPr>
+        <w:pStyle w:val="remarque"/>
+      </w:pPr>
+      <w:r>
+        <w:lastRenderedPageBreak/>
+        <w:t>Parmi les paramètres de configuration du projet, il est intéressant de voir qu'il est possible de choisir le langage de programmation à utiliser pour le développement et il est</w:t>
+      </w:r>
+      <w:r>
+        <w:t xml:space="preserve"> aussi</w:t>
+      </w:r>
+      <w:r>
+        <w:t xml:space="preserve"> possible de choisir la version de l'API à utiliser, il est préférable de choisir une version en Release.</w:t>
+      </w:r>
+    </w:p>
+    <w:p>
       <w:pPr>
         <w:pStyle w:val="titreniv2"/>
       </w:pPr>
@@ -1809,8 +1948,13 @@
       </w:r>
     </w:p>
     <w:p>
-      <w:r>
-        <w:lastRenderedPageBreak/>
+      <w:pPr>
+        <w:keepNext/>
+      </w:pPr>
+      <w:r>
+        <w:rPr>
+          <w:noProof/>
+        </w:rPr>
         <w:drawing>
           <wp:inline distT="0" distB="0" distL="0" distR="0" wp14:anchorId="623D1B98" wp14:editId="1C880294">
             <wp:extent cx="5039360" cy="5452110"/>
@@ -1850,6 +1994,22 @@
     </w:p>
     <w:p>
       <w:r>
+        <w:t xml:space="preserve">Figure </w:t>
+      </w:r>
+      <w:fldSimple w:instr=" SEQ Figure \* ARABIC ">
+        <w:r>
+          <w:rPr>
+            <w:noProof/>
+          </w:rPr>
+          <w:t>5</w:t>
+        </w:r>
+      </w:fldSimple>
+      <w:r>
+        <w:t xml:space="preserve"> Architecture de base après création de l'application</w:t>
+      </w:r>
+    </w:p>
+    <w:p>
+      <w:r>
         <w:t xml:space="preserve">Le dossier </w:t>
       </w:r>
       <w:proofErr w:type="spellStart"/>
@@ -1878,35 +2038,58 @@
         <w:t>java</w:t>
       </w:r>
       <w:r>
-        <w:t xml:space="preserve"> contient toutes la logique applicative, des contrôleurs, en passant pas les composants d'accès aux données ainsi que les classes modèles et tests unitaires.</w:t>
-      </w:r>
-    </w:p>
-    <w:p>
-      <w:r>
+        <w:t xml:space="preserve"> contient </w:t>
+      </w:r>
+      <w:r>
+        <w:t>toute la logique applicative</w:t>
+      </w:r>
+      <w:r>
+        <w:t>, des contrôleurs, en passant pas les composants d'accès aux données ainsi que les classes modèles et tests unitaires.</w:t>
+      </w:r>
+    </w:p>
+    <w:p>
+      <w:r>
+        <w:lastRenderedPageBreak/>
         <w:t xml:space="preserve">Le package </w:t>
       </w:r>
       <w:proofErr w:type="spellStart"/>
+      <w:proofErr w:type="gramStart"/>
       <w:r>
         <w:rPr>
           <w:rStyle w:val="gras"/>
         </w:rPr>
-        <w:t>fr.acos.super_application</w:t>
-      </w:r>
-      <w:proofErr w:type="spellEnd"/>
-      <w:r>
-        <w:t xml:space="preserve"> contient toute la logique applicative sans les tests unitaires.</w:t>
-      </w:r>
-    </w:p>
-    <w:p>
-      <w:r>
-        <w:t xml:space="preserve">Le package </w:t>
-      </w:r>
-      <w:proofErr w:type="spellStart"/>
+        <w:t>fr.acos</w:t>
+      </w:r>
+      <w:proofErr w:type="gramEnd"/>
       <w:r>
         <w:rPr>
           <w:rStyle w:val="gras"/>
         </w:rPr>
-        <w:t>fr.acos.super_application</w:t>
+        <w:t>.super_application</w:t>
+      </w:r>
+      <w:proofErr w:type="spellEnd"/>
+      <w:r>
+        <w:t xml:space="preserve"> contient toute la logique applicative sans les tests unitaires.</w:t>
+      </w:r>
+    </w:p>
+    <w:p>
+      <w:r>
+        <w:t xml:space="preserve">Le package </w:t>
+      </w:r>
+      <w:proofErr w:type="spellStart"/>
+      <w:proofErr w:type="gramStart"/>
+      <w:r>
+        <w:rPr>
+          <w:rStyle w:val="gras"/>
+        </w:rPr>
+        <w:t>fr.acos</w:t>
+      </w:r>
+      <w:proofErr w:type="gramEnd"/>
+      <w:r>
+        <w:rPr>
+          <w:rStyle w:val="gras"/>
+        </w:rPr>
+        <w:t>.super_application</w:t>
       </w:r>
       <w:proofErr w:type="spellEnd"/>
       <w:r>
@@ -1927,7 +2110,229 @@
         <w:rPr>
           <w:rStyle w:val="gras"/>
         </w:rPr>
-        <w:t>)</w:t>
+        <w:t xml:space="preserve">) </w:t>
+      </w:r>
+      <w:r>
+        <w:t xml:space="preserve">contient </w:t>
+      </w:r>
+      <w:r>
+        <w:t>les tests unitaires devant être exécuté</w:t>
+      </w:r>
+      <w:r>
+        <w:t>s</w:t>
+      </w:r>
+      <w:r>
+        <w:t xml:space="preserve"> </w:t>
+      </w:r>
+      <w:r>
+        <w:t>sur l'appareil mobile.</w:t>
+      </w:r>
+    </w:p>
+    <w:p>
+      <w:r>
+        <w:t xml:space="preserve">Le package </w:t>
+      </w:r>
+      <w:proofErr w:type="spellStart"/>
+      <w:proofErr w:type="gramStart"/>
+      <w:r>
+        <w:rPr>
+          <w:rStyle w:val="gras"/>
+        </w:rPr>
+        <w:t>fr.acos</w:t>
+      </w:r>
+      <w:proofErr w:type="gramEnd"/>
+      <w:r>
+        <w:rPr>
+          <w:rStyle w:val="gras"/>
+        </w:rPr>
+        <w:t>.super_application</w:t>
+      </w:r>
+      <w:proofErr w:type="spellEnd"/>
+      <w:r>
+        <w:rPr>
+          <w:rStyle w:val="gras"/>
+        </w:rPr>
+        <w:t xml:space="preserve"> (test)</w:t>
+      </w:r>
+      <w:r>
+        <w:t xml:space="preserve"> contient les tests unitaires </w:t>
+      </w:r>
+      <w:r>
+        <w:t xml:space="preserve">pouvant être exécutés </w:t>
+      </w:r>
+      <w:r>
+        <w:t>sur la machine hôte du développeur.</w:t>
+      </w:r>
+    </w:p>
+    <w:p>
+      <w:r>
+        <w:t xml:space="preserve">Le dossier </w:t>
+      </w:r>
+      <w:r>
+        <w:rPr>
+          <w:rStyle w:val="gras"/>
+        </w:rPr>
+        <w:t>res</w:t>
+      </w:r>
+      <w:r>
+        <w:t xml:space="preserve"> contient toutes les ressources statiques de l'application, les ressources statiques de l'application doivent obligatoirement se trouver dans un sous dossier du dossier res.</w:t>
+      </w:r>
+    </w:p>
+    <w:p>
+      <w:r>
+        <w:t xml:space="preserve">Le dossier </w:t>
+      </w:r>
+      <w:proofErr w:type="spellStart"/>
+      <w:r>
+        <w:rPr>
+          <w:rStyle w:val="gras"/>
+        </w:rPr>
+        <w:t>drawable</w:t>
+      </w:r>
+      <w:proofErr w:type="spellEnd"/>
+      <w:r>
+        <w:t xml:space="preserve"> contient les images de l'application</w:t>
+      </w:r>
+      <w:r>
+        <w:t>.</w:t>
+      </w:r>
+    </w:p>
+    <w:p>
+      <w:r>
+        <w:t xml:space="preserve">Le dossier </w:t>
+      </w:r>
+      <w:r>
+        <w:rPr>
+          <w:rStyle w:val="gras"/>
+        </w:rPr>
+        <w:t>layout</w:t>
+      </w:r>
+      <w:r>
+        <w:t xml:space="preserve"> contient </w:t>
+      </w:r>
+      <w:r>
+        <w:t xml:space="preserve">les </w:t>
+      </w:r>
+      <w:proofErr w:type="spellStart"/>
+      <w:r>
+        <w:t>ihms</w:t>
+      </w:r>
+      <w:proofErr w:type="spellEnd"/>
+      <w:r>
+        <w:t xml:space="preserve"> de l'application.</w:t>
+      </w:r>
+    </w:p>
+    <w:p>
+      <w:r>
+        <w:t xml:space="preserve">Le dossier </w:t>
+      </w:r>
+      <w:r>
+        <w:rPr>
+          <w:rStyle w:val="gras"/>
+        </w:rPr>
+        <w:t>mipmap</w:t>
+      </w:r>
+      <w:r>
+        <w:t xml:space="preserve"> contient les icones de lancement de l'application.</w:t>
+      </w:r>
+    </w:p>
+    <w:p>
+      <w:proofErr w:type="gramStart"/>
+      <w:r>
+        <w:t xml:space="preserve">Le dossier </w:t>
+      </w:r>
+      <w:r>
+        <w:rPr>
+          <w:rStyle w:val="gras"/>
+        </w:rPr>
+        <w:t>values</w:t>
+      </w:r>
+      <w:proofErr w:type="gramEnd"/>
+      <w:r>
+        <w:t xml:space="preserve"> contient des fichiers xml contenant eux même des </w:t>
+      </w:r>
+      <w:r>
+        <w:t>informations sous forme de clé/valeur.</w:t>
+      </w:r>
+    </w:p>
+    <w:p>
+      <w:r>
+        <w:t xml:space="preserve">Le dossier </w:t>
+      </w:r>
+      <w:r>
+        <w:rPr>
+          <w:rStyle w:val="gras"/>
+        </w:rPr>
+        <w:t>Gradle Script</w:t>
+      </w:r>
+      <w:r>
+        <w:rPr>
+          <w:rStyle w:val="gras"/>
+        </w:rPr>
+        <w:t>s</w:t>
+      </w:r>
+      <w:r>
+        <w:t xml:space="preserve"> contient les fichiers permettant de définir la</w:t>
+      </w:r>
+      <w:r>
+        <w:t xml:space="preserve"> configuration du compilateur et des dépendances nécessaires à l'application.</w:t>
+      </w:r>
+    </w:p>
+    <w:p>
+      <w:pPr>
+        <w:pStyle w:val="titreniv2"/>
+      </w:pPr>
+      <w:r>
+        <w:t>Exécution d'une application</w:t>
+      </w:r>
+    </w:p>
+    <w:p>
+      <w:r>
+        <w:t xml:space="preserve">Pour </w:t>
+      </w:r>
+      <w:r>
+        <w:t>exécuter</w:t>
+      </w:r>
+      <w:r>
+        <w:t xml:space="preserve"> une application</w:t>
+      </w:r>
+      <w:r>
+        <w:t>,</w:t>
+      </w:r>
+      <w:r>
+        <w:t xml:space="preserve"> il est </w:t>
+      </w:r>
+      <w:r>
+        <w:t>nécessaire</w:t>
+      </w:r>
+      <w:r>
+        <w:t xml:space="preserve"> d'avoir un appareil mobile disponible, soit réel soit un émulateur.</w:t>
+      </w:r>
+    </w:p>
+    <w:p>
+      <w:r>
+        <w:t xml:space="preserve">Pour créer un émulateur, il est </w:t>
+      </w:r>
+      <w:r>
+        <w:t>nécessaire</w:t>
+      </w:r>
+      <w:r>
+        <w:t xml:space="preserve"> de se rendre dans l'outils </w:t>
+      </w:r>
+      <w:r>
+        <w:rPr>
+          <w:rStyle w:val="gras"/>
+        </w:rPr>
+        <w:t>AVD Manager</w:t>
+      </w:r>
+      <w:r>
+        <w:t xml:space="preserve"> dans l'onglet </w:t>
+      </w:r>
+      <w:r>
+        <w:rPr>
+          <w:rStyle w:val="gras"/>
+        </w:rPr>
+        <w:t>Tools</w:t>
       </w:r>
       <w:r>
         <w:rPr>
@@ -1936,231 +2341,18 @@
         <w:t xml:space="preserve"> </w:t>
       </w:r>
       <w:r>
-        <w:t xml:space="preserve">contient </w:t>
-      </w:r>
-      <w:r>
-        <w:t>les tests unitaires devant être exécuté</w:t>
-      </w:r>
-      <w:r>
-        <w:t>s</w:t>
-      </w:r>
-      <w:r>
-        <w:t xml:space="preserve"> </w:t>
-      </w:r>
-      <w:r>
-        <w:t>sur l'appareil mobile.</w:t>
-      </w:r>
-    </w:p>
-    <w:p>
-      <w:r>
-        <w:t xml:space="preserve">Le package </w:t>
-      </w:r>
-      <w:proofErr w:type="spellStart"/>
-      <w:r>
-        <w:rPr>
-          <w:rStyle w:val="gras"/>
-        </w:rPr>
-        <w:t>fr.acos.super_application</w:t>
-      </w:r>
-      <w:proofErr w:type="spellEnd"/>
-      <w:r>
-        <w:rPr>
-          <w:rStyle w:val="gras"/>
-        </w:rPr>
-        <w:t xml:space="preserve"> (test)</w:t>
-      </w:r>
-      <w:r>
-        <w:t xml:space="preserve"> contient les tests unitaires </w:t>
-      </w:r>
-      <w:r>
-        <w:t xml:space="preserve">pouvant être exécutés </w:t>
-      </w:r>
-      <w:r>
-        <w:t>sur la machine hôte du développeur.</w:t>
-      </w:r>
-    </w:p>
-    <w:p>
-      <w:r>
-        <w:lastRenderedPageBreak/>
-        <w:t xml:space="preserve">Le dossier </w:t>
-      </w:r>
-      <w:r>
-        <w:rPr>
-          <w:rStyle w:val="gras"/>
-        </w:rPr>
-        <w:t>res</w:t>
-      </w:r>
-      <w:r>
-        <w:t xml:space="preserve"> contient toutes les ressources statiques de l'application, les ressources statiques de l'application doivent obligatoirement se trouver dans un sous dossier du dossier res.</w:t>
-      </w:r>
-    </w:p>
-    <w:p>
-      <w:r>
-        <w:t xml:space="preserve">Le dossier </w:t>
-      </w:r>
-      <w:proofErr w:type="spellStart"/>
-      <w:r>
-        <w:rPr>
-          <w:rStyle w:val="gras"/>
-        </w:rPr>
-        <w:t>drawable</w:t>
-      </w:r>
-      <w:proofErr w:type="spellEnd"/>
-      <w:r>
-        <w:t xml:space="preserve"> contient les images de l'application</w:t>
-      </w:r>
-      <w:r>
-        <w:t>.</w:t>
-      </w:r>
-    </w:p>
-    <w:p>
-      <w:r>
-        <w:t xml:space="preserve">Le dossier </w:t>
-      </w:r>
-      <w:r>
-        <w:rPr>
-          <w:rStyle w:val="gras"/>
-        </w:rPr>
-        <w:t>layout</w:t>
-      </w:r>
-      <w:r>
-        <w:t xml:space="preserve"> contient </w:t>
-      </w:r>
-      <w:r>
-        <w:t xml:space="preserve">les </w:t>
-      </w:r>
-      <w:proofErr w:type="spellStart"/>
-      <w:r>
-        <w:t>ihms</w:t>
-      </w:r>
-      <w:proofErr w:type="spellEnd"/>
-      <w:r>
-        <w:t xml:space="preserve"> de l'application.</w:t>
-      </w:r>
-    </w:p>
-    <w:p>
-      <w:r>
-        <w:t xml:space="preserve">Le dossier </w:t>
-      </w:r>
-      <w:r>
-        <w:rPr>
-          <w:rStyle w:val="gras"/>
-        </w:rPr>
-        <w:t>mipmap</w:t>
-      </w:r>
-      <w:r>
-        <w:t xml:space="preserve"> contient les icones de lancement de l'application.</w:t>
-      </w:r>
-    </w:p>
-    <w:p>
-      <w:r>
-        <w:t xml:space="preserve">Le dossier </w:t>
-      </w:r>
-      <w:r>
-        <w:rPr>
-          <w:rStyle w:val="gras"/>
-        </w:rPr>
-        <w:t>values</w:t>
-      </w:r>
-      <w:r>
-        <w:t xml:space="preserve"> contient des fichiers xml contenant eux même des </w:t>
-      </w:r>
-      <w:r>
-        <w:t>informations sous forme de clé/valeur.</w:t>
-      </w:r>
-    </w:p>
-    <w:p>
-      <w:r>
-        <w:t xml:space="preserve">Le dossier </w:t>
-      </w:r>
-      <w:r>
-        <w:rPr>
-          <w:rStyle w:val="gras"/>
-        </w:rPr>
-        <w:t>Gradle Script</w:t>
-      </w:r>
-      <w:r>
-        <w:rPr>
-          <w:rStyle w:val="gras"/>
-        </w:rPr>
-        <w:t>s</w:t>
-      </w:r>
-      <w:r>
-        <w:t xml:space="preserve"> contient les fichiers permettant de définir la</w:t>
-      </w:r>
-      <w:r>
-        <w:t xml:space="preserve"> configuration du compilateur et des dépendances nécessaires à l'application.</w:t>
-      </w:r>
-    </w:p>
-    <w:p>
-      <w:pPr>
-        <w:pStyle w:val="titreniv2"/>
-      </w:pPr>
-      <w:r>
-        <w:t>Exécution d'une application</w:t>
-      </w:r>
-    </w:p>
-    <w:p>
-      <w:r>
-        <w:t xml:space="preserve">Pour </w:t>
-      </w:r>
-      <w:r>
-        <w:t>exécuter</w:t>
-      </w:r>
-      <w:r>
-        <w:t xml:space="preserve"> une application</w:t>
-      </w:r>
-      <w:r>
-        <w:t>,</w:t>
-      </w:r>
-      <w:r>
-        <w:t xml:space="preserve"> il est </w:t>
-      </w:r>
-      <w:r>
-        <w:t>nécessaire</w:t>
-      </w:r>
-      <w:r>
-        <w:t xml:space="preserve"> d'avoir un appareil mobile disponible, soit réel soit un émulateur.</w:t>
-      </w:r>
-    </w:p>
-    <w:p>
-      <w:r>
-        <w:t xml:space="preserve">Pour créer un émulateur, il est </w:t>
-      </w:r>
-      <w:r>
-        <w:t>nécessaire</w:t>
-      </w:r>
-      <w:r>
-        <w:t xml:space="preserve"> de se rendre dans l'outils </w:t>
-      </w:r>
-      <w:r>
-        <w:rPr>
-          <w:rStyle w:val="gras"/>
-        </w:rPr>
-        <w:t>AVD Manager</w:t>
-      </w:r>
-      <w:r>
-        <w:t xml:space="preserve"> dans l'onglet </w:t>
-      </w:r>
-      <w:r>
-        <w:rPr>
-          <w:rStyle w:val="gras"/>
-        </w:rPr>
-        <w:t>Tools</w:t>
-      </w:r>
-      <w:r>
-        <w:rPr>
-          <w:rStyle w:val="gras"/>
-        </w:rPr>
-        <w:t xml:space="preserve"> </w:t>
-      </w:r>
-      <w:r>
         <w:t>d'Android Studio.</w:t>
       </w:r>
     </w:p>
     <w:p>
       <w:r>
-        <w:t>Pour connecter un appareil mobile Android il est nécessaire de le mettre en mode développeur et d'installer le pilote du téléphone sur votre ordinateur.</w:t>
+        <w:t>Pour connecter un appareil mobile Android il est nécessaire de mettre</w:t>
+      </w:r>
+      <w:r>
+        <w:t xml:space="preserve"> le téléphone</w:t>
+      </w:r>
+      <w:r>
+        <w:t xml:space="preserve"> en mode développeur et d'installer le pilote du téléphone sur votre ordinateur.</w:t>
       </w:r>
     </w:p>
     <w:p>
@@ -2189,25 +2381,34 @@
         <w:t>.</w:t>
       </w:r>
     </w:p>
-    <w:p/>
-    <w:p/>
-    <w:p/>
-    <w:p/>
-    <w:p>
-      <w:pPr>
-        <w:rPr>
-          <w:lang w:eastAsia="fr-FR"/>
-        </w:rPr>
-      </w:pPr>
-    </w:p>
-    <w:p/>
-    <w:p/>
-    <w:p/>
-    <w:p/>
-    <w:p/>
-    <w:p/>
-    <w:p/>
-    <w:p/>
+    <w:p>
+      <w:pPr>
+        <w:pStyle w:val="titreniv1"/>
+      </w:pPr>
+      <w:r>
+        <w:t>Conclusion</w:t>
+      </w:r>
+    </w:p>
+    <w:p>
+      <w:r>
+        <w:t xml:space="preserve">Dans ce chapitre il a été vu que l'environnement Android / Android Studio / Kotlin est unique et relativement jeune mais offre des outils performants et spécialement dédiés au développement d'applications Android. L'architecture, les pratiques et les librairies se standardisent de plus en plus dans l'objectif d'offrir </w:t>
+      </w:r>
+      <w:r>
+        <w:t>la meilleure</w:t>
+      </w:r>
+      <w:r>
+        <w:t xml:space="preserve"> productivité et </w:t>
+      </w:r>
+      <w:r>
+        <w:t>le meilleur</w:t>
+      </w:r>
+      <w:r>
+        <w:t xml:space="preserve"> confort aux développeuses et développeurs</w:t>
+      </w:r>
+      <w:r>
+        <w:t xml:space="preserve"> pour des applications performantes.</w:t>
+      </w:r>
+    </w:p>
     <w:sectPr>
       <w:headerReference w:type="even" r:id="rId20"/>
       <w:headerReference w:type="default" r:id="rId21"/>
@@ -2223,7 +2424,7 @@
 </file>
 
 <file path=word/endnotes.xml><?xml version="1.0" encoding="utf-8"?>
-<w:endnotes xmlns:wpc="http://schemas.microsoft.com/office/word/2010/wordprocessingCanvas" xmlns:cx="http://schemas.microsoft.com/office/drawing/2014/chartex" xmlns:cx1="http://schemas.microsoft.com/office/drawing/2015/9/8/chartex" xmlns:cx2="http://schemas.microsoft.com/office/drawing/2015/10/21/chartex" xmlns:cx3="http://schemas.microsoft.com/office/drawing/2016/5/9/chartex" xmlns:cx4="http://schemas.microsoft.com/office/drawing/2016/5/10/chartex" xmlns:cx5="http://schemas.microsoft.com/office/drawing/2016/5/11/chartex" xmlns:cx6="http://schemas.microsoft.com/office/drawing/2016/5/12/chartex" xmlns:cx7="http://schemas.microsoft.com/office/drawing/2016/5/13/chartex" xmlns:cx8="http://schemas.microsoft.com/office/drawing/2016/5/14/chartex" xmlns:mc="http://schemas.openxmlformats.org/markup-compatibility/2006" xmlns:aink="http://schemas.microsoft.com/office/drawing/2016/ink" xmlns:am3d="http://schemas.microsoft.com/office/drawing/2017/model3d" xmlns:o="urn:schemas-microsoft-com:office:office" xmlns:r="http://schemas.openxmlformats.org/officeDocument/2006/relationships" xmlns:m="http://schemas.openxmlformats.org/officeDocument/2006/math" xmlns:v="urn:schemas-microsoft-com:vml" xmlns:wp14="http://schemas.microsoft.com/office/word/2010/wordprocessingDrawing" xmlns:wp="http://schemas.openxmlformats.org/drawingml/2006/wordprocessingDrawing" xmlns:w10="urn:schemas-microsoft-com:office:word" xmlns:w="http://schemas.openxmlformats.org/wordprocessingml/2006/main" xmlns:w14="http://schemas.microsoft.com/office/word/2010/wordml" xmlns:w15="http://schemas.microsoft.com/office/word/2012/wordml" xmlns:w16cex="http://schemas.microsoft.com/office/word/2018/wordml/cex" xmlns:w16cid="http://schemas.microsoft.com/office/word/2016/wordml/cid" xmlns:w16="http://schemas.microsoft.com/office/word/2018/wordml" xmlns:w16sdtdh="http://schemas.microsoft.com/office/word/2020/wordml/sdtdatahash" xmlns:w16se="http://schemas.microsoft.com/office/word/2015/wordml/symex" xmlns:wpg="http://schemas.microsoft.com/office/word/2010/wordprocessingGroup" xmlns:wpi="http://schemas.microsoft.com/office/word/2010/wordprocessingInk" xmlns:wne="http://schemas.microsoft.com/office/word/2006/wordml" xmlns:wps="http://schemas.microsoft.com/office/word/2010/wordprocessingShape" mc:Ignorable="w14 w15 w16se w16cid w16 w16cex w16sdtdh wp14">
+<w:endnotes xmlns:wpc="http://schemas.microsoft.com/office/word/2010/wordprocessingCanvas" xmlns:cx="http://schemas.microsoft.com/office/drawing/2014/chartex" xmlns:cx1="http://schemas.microsoft.com/office/drawing/2015/9/8/chartex" xmlns:cx2="http://schemas.microsoft.com/office/drawing/2015/10/21/chartex" xmlns:cx3="http://schemas.microsoft.com/office/drawing/2016/5/9/chartex" xmlns:cx4="http://schemas.microsoft.com/office/drawing/2016/5/10/chartex" xmlns:cx5="http://schemas.microsoft.com/office/drawing/2016/5/11/chartex" xmlns:cx6="http://schemas.microsoft.com/office/drawing/2016/5/12/chartex" xmlns:cx7="http://schemas.microsoft.com/office/drawing/2016/5/13/chartex" xmlns:cx8="http://schemas.microsoft.com/office/drawing/2016/5/14/chartex" xmlns:mc="http://schemas.openxmlformats.org/markup-compatibility/2006" xmlns:aink="http://schemas.microsoft.com/office/drawing/2016/ink" xmlns:am3d="http://schemas.microsoft.com/office/drawing/2017/model3d" xmlns:o="urn:schemas-microsoft-com:office:office" xmlns:r="http://schemas.openxmlformats.org/officeDocument/2006/relationships" xmlns:m="http://schemas.openxmlformats.org/officeDocument/2006/math" xmlns:v="urn:schemas-microsoft-com:vml" xmlns:wp14="http://schemas.microsoft.com/office/word/2010/wordprocessingDrawing" xmlns:wp="http://schemas.openxmlformats.org/drawingml/2006/wordprocessingDrawing" xmlns:w10="urn:schemas-microsoft-com:office:word" xmlns:w="http://schemas.openxmlformats.org/wordprocessingml/2006/main" xmlns:w14="http://schemas.microsoft.com/office/word/2010/wordml" xmlns:w15="http://schemas.microsoft.com/office/word/2012/wordml" xmlns:w16cex="http://schemas.microsoft.com/office/word/2018/wordml/cex" xmlns:w16cid="http://schemas.microsoft.com/office/word/2016/wordml/cid" xmlns:w16="http://schemas.microsoft.com/office/word/2018/wordml" xmlns:w16se="http://schemas.microsoft.com/office/word/2015/wordml/symex" xmlns:wpg="http://schemas.microsoft.com/office/word/2010/wordprocessingGroup" xmlns:wpi="http://schemas.microsoft.com/office/word/2010/wordprocessingInk" xmlns:wne="http://schemas.microsoft.com/office/word/2006/wordml" xmlns:wps="http://schemas.microsoft.com/office/word/2010/wordprocessingShape" mc:Ignorable="w14 w15 w16se w16cid w16 w16cex wp14">
   <w:endnote w:type="separator" w:id="-1">
     <w:p>
       <w:r>
@@ -2244,7 +2445,7 @@
 </file>
 
 <file path=word/footer1.xml><?xml version="1.0" encoding="utf-8"?>
-<w:ftr xmlns:wpc="http://schemas.microsoft.com/office/word/2010/wordprocessingCanvas" xmlns:cx="http://schemas.microsoft.com/office/drawing/2014/chartex" xmlns:cx1="http://schemas.microsoft.com/office/drawing/2015/9/8/chartex" xmlns:cx2="http://schemas.microsoft.com/office/drawing/2015/10/21/chartex" xmlns:cx3="http://schemas.microsoft.com/office/drawing/2016/5/9/chartex" xmlns:cx4="http://schemas.microsoft.com/office/drawing/2016/5/10/chartex" xmlns:cx5="http://schemas.microsoft.com/office/drawing/2016/5/11/chartex" xmlns:cx6="http://schemas.microsoft.com/office/drawing/2016/5/12/chartex" xmlns:cx7="http://schemas.microsoft.com/office/drawing/2016/5/13/chartex" xmlns:cx8="http://schemas.microsoft.com/office/drawing/2016/5/14/chartex" xmlns:mc="http://schemas.openxmlformats.org/markup-compatibility/2006" xmlns:aink="http://schemas.microsoft.com/office/drawing/2016/ink" xmlns:am3d="http://schemas.microsoft.com/office/drawing/2017/model3d" xmlns:o="urn:schemas-microsoft-com:office:office" xmlns:r="http://schemas.openxmlformats.org/officeDocument/2006/relationships" xmlns:m="http://schemas.openxmlformats.org/officeDocument/2006/math" xmlns:v="urn:schemas-microsoft-com:vml" xmlns:wp14="http://schemas.microsoft.com/office/word/2010/wordprocessingDrawing" xmlns:wp="http://schemas.openxmlformats.org/drawingml/2006/wordprocessingDrawing" xmlns:w10="urn:schemas-microsoft-com:office:word" xmlns:w="http://schemas.openxmlformats.org/wordprocessingml/2006/main" xmlns:w14="http://schemas.microsoft.com/office/word/2010/wordml" xmlns:w15="http://schemas.microsoft.com/office/word/2012/wordml" xmlns:w16cex="http://schemas.microsoft.com/office/word/2018/wordml/cex" xmlns:w16cid="http://schemas.microsoft.com/office/word/2016/wordml/cid" xmlns:w16="http://schemas.microsoft.com/office/word/2018/wordml" xmlns:w16sdtdh="http://schemas.microsoft.com/office/word/2020/wordml/sdtdatahash" xmlns:w16se="http://schemas.microsoft.com/office/word/2015/wordml/symex" xmlns:wpg="http://schemas.microsoft.com/office/word/2010/wordprocessingGroup" xmlns:wpi="http://schemas.microsoft.com/office/word/2010/wordprocessingInk" xmlns:wne="http://schemas.microsoft.com/office/word/2006/wordml" xmlns:wps="http://schemas.microsoft.com/office/word/2010/wordprocessingShape" mc:Ignorable="w14 w15 w16se w16cid w16 w16cex w16sdtdh wp14">
+<w:ftr xmlns:wpc="http://schemas.microsoft.com/office/word/2010/wordprocessingCanvas" xmlns:cx="http://schemas.microsoft.com/office/drawing/2014/chartex" xmlns:cx1="http://schemas.microsoft.com/office/drawing/2015/9/8/chartex" xmlns:cx2="http://schemas.microsoft.com/office/drawing/2015/10/21/chartex" xmlns:cx3="http://schemas.microsoft.com/office/drawing/2016/5/9/chartex" xmlns:cx4="http://schemas.microsoft.com/office/drawing/2016/5/10/chartex" xmlns:cx5="http://schemas.microsoft.com/office/drawing/2016/5/11/chartex" xmlns:cx6="http://schemas.microsoft.com/office/drawing/2016/5/12/chartex" xmlns:cx7="http://schemas.microsoft.com/office/drawing/2016/5/13/chartex" xmlns:cx8="http://schemas.microsoft.com/office/drawing/2016/5/14/chartex" xmlns:mc="http://schemas.openxmlformats.org/markup-compatibility/2006" xmlns:aink="http://schemas.microsoft.com/office/drawing/2016/ink" xmlns:am3d="http://schemas.microsoft.com/office/drawing/2017/model3d" xmlns:o="urn:schemas-microsoft-com:office:office" xmlns:r="http://schemas.openxmlformats.org/officeDocument/2006/relationships" xmlns:m="http://schemas.openxmlformats.org/officeDocument/2006/math" xmlns:v="urn:schemas-microsoft-com:vml" xmlns:wp14="http://schemas.microsoft.com/office/word/2010/wordprocessingDrawing" xmlns:wp="http://schemas.openxmlformats.org/drawingml/2006/wordprocessingDrawing" xmlns:w10="urn:schemas-microsoft-com:office:word" xmlns:w="http://schemas.openxmlformats.org/wordprocessingml/2006/main" xmlns:w14="http://schemas.microsoft.com/office/word/2010/wordml" xmlns:w15="http://schemas.microsoft.com/office/word/2012/wordml" xmlns:w16cex="http://schemas.microsoft.com/office/word/2018/wordml/cex" xmlns:w16cid="http://schemas.microsoft.com/office/word/2016/wordml/cid" xmlns:w16="http://schemas.microsoft.com/office/word/2018/wordml" xmlns:w16se="http://schemas.microsoft.com/office/word/2015/wordml/symex" xmlns:wpg="http://schemas.microsoft.com/office/word/2010/wordprocessingGroup" xmlns:wpi="http://schemas.microsoft.com/office/word/2010/wordprocessingInk" xmlns:wne="http://schemas.microsoft.com/office/word/2006/wordml" xmlns:wps="http://schemas.microsoft.com/office/word/2010/wordprocessingShape" mc:Ignorable="w14 w15 w16se w16cid w16 w16cex wp14">
   <w:p>
     <w:pPr>
       <w:pStyle w:val="Pieddepage"/>
@@ -2283,7 +2484,7 @@
 </file>
 
 <file path=word/footer2.xml><?xml version="1.0" encoding="utf-8"?>
-<w:ftr xmlns:wpc="http://schemas.microsoft.com/office/word/2010/wordprocessingCanvas" xmlns:cx="http://schemas.microsoft.com/office/drawing/2014/chartex" xmlns:cx1="http://schemas.microsoft.com/office/drawing/2015/9/8/chartex" xmlns:cx2="http://schemas.microsoft.com/office/drawing/2015/10/21/chartex" xmlns:cx3="http://schemas.microsoft.com/office/drawing/2016/5/9/chartex" xmlns:cx4="http://schemas.microsoft.com/office/drawing/2016/5/10/chartex" xmlns:cx5="http://schemas.microsoft.com/office/drawing/2016/5/11/chartex" xmlns:cx6="http://schemas.microsoft.com/office/drawing/2016/5/12/chartex" xmlns:cx7="http://schemas.microsoft.com/office/drawing/2016/5/13/chartex" xmlns:cx8="http://schemas.microsoft.com/office/drawing/2016/5/14/chartex" xmlns:mc="http://schemas.openxmlformats.org/markup-compatibility/2006" xmlns:aink="http://schemas.microsoft.com/office/drawing/2016/ink" xmlns:am3d="http://schemas.microsoft.com/office/drawing/2017/model3d" xmlns:o="urn:schemas-microsoft-com:office:office" xmlns:r="http://schemas.openxmlformats.org/officeDocument/2006/relationships" xmlns:m="http://schemas.openxmlformats.org/officeDocument/2006/math" xmlns:v="urn:schemas-microsoft-com:vml" xmlns:wp14="http://schemas.microsoft.com/office/word/2010/wordprocessingDrawing" xmlns:wp="http://schemas.openxmlformats.org/drawingml/2006/wordprocessingDrawing" xmlns:w10="urn:schemas-microsoft-com:office:word" xmlns:w="http://schemas.openxmlformats.org/wordprocessingml/2006/main" xmlns:w14="http://schemas.microsoft.com/office/word/2010/wordml" xmlns:w15="http://schemas.microsoft.com/office/word/2012/wordml" xmlns:w16cex="http://schemas.microsoft.com/office/word/2018/wordml/cex" xmlns:w16cid="http://schemas.microsoft.com/office/word/2016/wordml/cid" xmlns:w16="http://schemas.microsoft.com/office/word/2018/wordml" xmlns:w16sdtdh="http://schemas.microsoft.com/office/word/2020/wordml/sdtdatahash" xmlns:w16se="http://schemas.microsoft.com/office/word/2015/wordml/symex" xmlns:wpg="http://schemas.microsoft.com/office/word/2010/wordprocessingGroup" xmlns:wpi="http://schemas.microsoft.com/office/word/2010/wordprocessingInk" xmlns:wne="http://schemas.microsoft.com/office/word/2006/wordml" xmlns:wps="http://schemas.microsoft.com/office/word/2010/wordprocessingShape" mc:Ignorable="w14 w15 w16se w16cid w16 w16cex w16sdtdh wp14">
+<w:ftr xmlns:wpc="http://schemas.microsoft.com/office/word/2010/wordprocessingCanvas" xmlns:cx="http://schemas.microsoft.com/office/drawing/2014/chartex" xmlns:cx1="http://schemas.microsoft.com/office/drawing/2015/9/8/chartex" xmlns:cx2="http://schemas.microsoft.com/office/drawing/2015/10/21/chartex" xmlns:cx3="http://schemas.microsoft.com/office/drawing/2016/5/9/chartex" xmlns:cx4="http://schemas.microsoft.com/office/drawing/2016/5/10/chartex" xmlns:cx5="http://schemas.microsoft.com/office/drawing/2016/5/11/chartex" xmlns:cx6="http://schemas.microsoft.com/office/drawing/2016/5/12/chartex" xmlns:cx7="http://schemas.microsoft.com/office/drawing/2016/5/13/chartex" xmlns:cx8="http://schemas.microsoft.com/office/drawing/2016/5/14/chartex" xmlns:mc="http://schemas.openxmlformats.org/markup-compatibility/2006" xmlns:aink="http://schemas.microsoft.com/office/drawing/2016/ink" xmlns:am3d="http://schemas.microsoft.com/office/drawing/2017/model3d" xmlns:o="urn:schemas-microsoft-com:office:office" xmlns:r="http://schemas.openxmlformats.org/officeDocument/2006/relationships" xmlns:m="http://schemas.openxmlformats.org/officeDocument/2006/math" xmlns:v="urn:schemas-microsoft-com:vml" xmlns:wp14="http://schemas.microsoft.com/office/word/2010/wordprocessingDrawing" xmlns:wp="http://schemas.openxmlformats.org/drawingml/2006/wordprocessingDrawing" xmlns:w10="urn:schemas-microsoft-com:office:word" xmlns:w="http://schemas.openxmlformats.org/wordprocessingml/2006/main" xmlns:w14="http://schemas.microsoft.com/office/word/2010/wordml" xmlns:w15="http://schemas.microsoft.com/office/word/2012/wordml" xmlns:w16cex="http://schemas.microsoft.com/office/word/2018/wordml/cex" xmlns:w16cid="http://schemas.microsoft.com/office/word/2016/wordml/cid" xmlns:w16="http://schemas.microsoft.com/office/word/2018/wordml" xmlns:w16se="http://schemas.microsoft.com/office/word/2015/wordml/symex" xmlns:wpg="http://schemas.microsoft.com/office/word/2010/wordprocessingGroup" xmlns:wpi="http://schemas.microsoft.com/office/word/2010/wordprocessingInk" xmlns:wne="http://schemas.microsoft.com/office/word/2006/wordml" xmlns:wps="http://schemas.microsoft.com/office/word/2010/wordprocessingShape" mc:Ignorable="w14 w15 w16se w16cid w16 w16cex wp14">
   <w:p>
     <w:pPr>
       <w:pStyle w:val="Pieddepage"/>
@@ -2367,7 +2568,7 @@
 </file>
 
 <file path=word/footer3.xml><?xml version="1.0" encoding="utf-8"?>
-<w:ftr xmlns:wpc="http://schemas.microsoft.com/office/word/2010/wordprocessingCanvas" xmlns:cx="http://schemas.microsoft.com/office/drawing/2014/chartex" xmlns:cx1="http://schemas.microsoft.com/office/drawing/2015/9/8/chartex" xmlns:cx2="http://schemas.microsoft.com/office/drawing/2015/10/21/chartex" xmlns:cx3="http://schemas.microsoft.com/office/drawing/2016/5/9/chartex" xmlns:cx4="http://schemas.microsoft.com/office/drawing/2016/5/10/chartex" xmlns:cx5="http://schemas.microsoft.com/office/drawing/2016/5/11/chartex" xmlns:cx6="http://schemas.microsoft.com/office/drawing/2016/5/12/chartex" xmlns:cx7="http://schemas.microsoft.com/office/drawing/2016/5/13/chartex" xmlns:cx8="http://schemas.microsoft.com/office/drawing/2016/5/14/chartex" xmlns:mc="http://schemas.openxmlformats.org/markup-compatibility/2006" xmlns:aink="http://schemas.microsoft.com/office/drawing/2016/ink" xmlns:am3d="http://schemas.microsoft.com/office/drawing/2017/model3d" xmlns:o="urn:schemas-microsoft-com:office:office" xmlns:r="http://schemas.openxmlformats.org/officeDocument/2006/relationships" xmlns:m="http://schemas.openxmlformats.org/officeDocument/2006/math" xmlns:v="urn:schemas-microsoft-com:vml" xmlns:wp14="http://schemas.microsoft.com/office/word/2010/wordprocessingDrawing" xmlns:wp="http://schemas.openxmlformats.org/drawingml/2006/wordprocessingDrawing" xmlns:w10="urn:schemas-microsoft-com:office:word" xmlns:w="http://schemas.openxmlformats.org/wordprocessingml/2006/main" xmlns:w14="http://schemas.microsoft.com/office/word/2010/wordml" xmlns:w15="http://schemas.microsoft.com/office/word/2012/wordml" xmlns:w16cex="http://schemas.microsoft.com/office/word/2018/wordml/cex" xmlns:w16cid="http://schemas.microsoft.com/office/word/2016/wordml/cid" xmlns:w16="http://schemas.microsoft.com/office/word/2018/wordml" xmlns:w16sdtdh="http://schemas.microsoft.com/office/word/2020/wordml/sdtdatahash" xmlns:w16se="http://schemas.microsoft.com/office/word/2015/wordml/symex" xmlns:wpg="http://schemas.microsoft.com/office/word/2010/wordprocessingGroup" xmlns:wpi="http://schemas.microsoft.com/office/word/2010/wordprocessingInk" xmlns:wne="http://schemas.microsoft.com/office/word/2006/wordml" xmlns:wps="http://schemas.microsoft.com/office/word/2010/wordprocessingShape" mc:Ignorable="w14 w15 w16se w16cid w16 w16cex w16sdtdh wp14">
+<w:ftr xmlns:wpc="http://schemas.microsoft.com/office/word/2010/wordprocessingCanvas" xmlns:cx="http://schemas.microsoft.com/office/drawing/2014/chartex" xmlns:cx1="http://schemas.microsoft.com/office/drawing/2015/9/8/chartex" xmlns:cx2="http://schemas.microsoft.com/office/drawing/2015/10/21/chartex" xmlns:cx3="http://schemas.microsoft.com/office/drawing/2016/5/9/chartex" xmlns:cx4="http://schemas.microsoft.com/office/drawing/2016/5/10/chartex" xmlns:cx5="http://schemas.microsoft.com/office/drawing/2016/5/11/chartex" xmlns:cx6="http://schemas.microsoft.com/office/drawing/2016/5/12/chartex" xmlns:cx7="http://schemas.microsoft.com/office/drawing/2016/5/13/chartex" xmlns:cx8="http://schemas.microsoft.com/office/drawing/2016/5/14/chartex" xmlns:mc="http://schemas.openxmlformats.org/markup-compatibility/2006" xmlns:aink="http://schemas.microsoft.com/office/drawing/2016/ink" xmlns:am3d="http://schemas.microsoft.com/office/drawing/2017/model3d" xmlns:o="urn:schemas-microsoft-com:office:office" xmlns:r="http://schemas.openxmlformats.org/officeDocument/2006/relationships" xmlns:m="http://schemas.openxmlformats.org/officeDocument/2006/math" xmlns:v="urn:schemas-microsoft-com:vml" xmlns:wp14="http://schemas.microsoft.com/office/word/2010/wordprocessingDrawing" xmlns:wp="http://schemas.openxmlformats.org/drawingml/2006/wordprocessingDrawing" xmlns:w10="urn:schemas-microsoft-com:office:word" xmlns:w="http://schemas.openxmlformats.org/wordprocessingml/2006/main" xmlns:w14="http://schemas.microsoft.com/office/word/2010/wordml" xmlns:w15="http://schemas.microsoft.com/office/word/2012/wordml" xmlns:w16cex="http://schemas.microsoft.com/office/word/2018/wordml/cex" xmlns:w16cid="http://schemas.microsoft.com/office/word/2016/wordml/cid" xmlns:w16="http://schemas.microsoft.com/office/word/2018/wordml" xmlns:w16se="http://schemas.microsoft.com/office/word/2015/wordml/symex" xmlns:wpg="http://schemas.microsoft.com/office/word/2010/wordprocessingGroup" xmlns:wpi="http://schemas.microsoft.com/office/word/2010/wordprocessingInk" xmlns:wne="http://schemas.microsoft.com/office/word/2006/wordml" xmlns:wps="http://schemas.microsoft.com/office/word/2010/wordprocessingShape" mc:Ignorable="w14 w15 w16se w16cid w16 w16cex wp14">
   <w:p>
     <w:pPr>
       <w:spacing w:after="0" w:line="240" w:lineRule="auto"/>
@@ -2377,7 +2578,7 @@
 </file>
 
 <file path=word/footnotes.xml><?xml version="1.0" encoding="utf-8"?>
-<w:footnotes xmlns:wpc="http://schemas.microsoft.com/office/word/2010/wordprocessingCanvas" xmlns:cx="http://schemas.microsoft.com/office/drawing/2014/chartex" xmlns:cx1="http://schemas.microsoft.com/office/drawing/2015/9/8/chartex" xmlns:cx2="http://schemas.microsoft.com/office/drawing/2015/10/21/chartex" xmlns:cx3="http://schemas.microsoft.com/office/drawing/2016/5/9/chartex" xmlns:cx4="http://schemas.microsoft.com/office/drawing/2016/5/10/chartex" xmlns:cx5="http://schemas.microsoft.com/office/drawing/2016/5/11/chartex" xmlns:cx6="http://schemas.microsoft.com/office/drawing/2016/5/12/chartex" xmlns:cx7="http://schemas.microsoft.com/office/drawing/2016/5/13/chartex" xmlns:cx8="http://schemas.microsoft.com/office/drawing/2016/5/14/chartex" xmlns:mc="http://schemas.openxmlformats.org/markup-compatibility/2006" xmlns:aink="http://schemas.microsoft.com/office/drawing/2016/ink" xmlns:am3d="http://schemas.microsoft.com/office/drawing/2017/model3d" xmlns:o="urn:schemas-microsoft-com:office:office" xmlns:r="http://schemas.openxmlformats.org/officeDocument/2006/relationships" xmlns:m="http://schemas.openxmlformats.org/officeDocument/2006/math" xmlns:v="urn:schemas-microsoft-com:vml" xmlns:wp14="http://schemas.microsoft.com/office/word/2010/wordprocessingDrawing" xmlns:wp="http://schemas.openxmlformats.org/drawingml/2006/wordprocessingDrawing" xmlns:w10="urn:schemas-microsoft-com:office:word" xmlns:w="http://schemas.openxmlformats.org/wordprocessingml/2006/main" xmlns:w14="http://schemas.microsoft.com/office/word/2010/wordml" xmlns:w15="http://schemas.microsoft.com/office/word/2012/wordml" xmlns:w16cex="http://schemas.microsoft.com/office/word/2018/wordml/cex" xmlns:w16cid="http://schemas.microsoft.com/office/word/2016/wordml/cid" xmlns:w16="http://schemas.microsoft.com/office/word/2018/wordml" xmlns:w16sdtdh="http://schemas.microsoft.com/office/word/2020/wordml/sdtdatahash" xmlns:w16se="http://schemas.microsoft.com/office/word/2015/wordml/symex" xmlns:wpg="http://schemas.microsoft.com/office/word/2010/wordprocessingGroup" xmlns:wpi="http://schemas.microsoft.com/office/word/2010/wordprocessingInk" xmlns:wne="http://schemas.microsoft.com/office/word/2006/wordml" xmlns:wps="http://schemas.microsoft.com/office/word/2010/wordprocessingShape" mc:Ignorable="w14 w15 w16se w16cid w16 w16cex w16sdtdh wp14">
+<w:footnotes xmlns:wpc="http://schemas.microsoft.com/office/word/2010/wordprocessingCanvas" xmlns:cx="http://schemas.microsoft.com/office/drawing/2014/chartex" xmlns:cx1="http://schemas.microsoft.com/office/drawing/2015/9/8/chartex" xmlns:cx2="http://schemas.microsoft.com/office/drawing/2015/10/21/chartex" xmlns:cx3="http://schemas.microsoft.com/office/drawing/2016/5/9/chartex" xmlns:cx4="http://schemas.microsoft.com/office/drawing/2016/5/10/chartex" xmlns:cx5="http://schemas.microsoft.com/office/drawing/2016/5/11/chartex" xmlns:cx6="http://schemas.microsoft.com/office/drawing/2016/5/12/chartex" xmlns:cx7="http://schemas.microsoft.com/office/drawing/2016/5/13/chartex" xmlns:cx8="http://schemas.microsoft.com/office/drawing/2016/5/14/chartex" xmlns:mc="http://schemas.openxmlformats.org/markup-compatibility/2006" xmlns:aink="http://schemas.microsoft.com/office/drawing/2016/ink" xmlns:am3d="http://schemas.microsoft.com/office/drawing/2017/model3d" xmlns:o="urn:schemas-microsoft-com:office:office" xmlns:r="http://schemas.openxmlformats.org/officeDocument/2006/relationships" xmlns:m="http://schemas.openxmlformats.org/officeDocument/2006/math" xmlns:v="urn:schemas-microsoft-com:vml" xmlns:wp14="http://schemas.microsoft.com/office/word/2010/wordprocessingDrawing" xmlns:wp="http://schemas.openxmlformats.org/drawingml/2006/wordprocessingDrawing" xmlns:w10="urn:schemas-microsoft-com:office:word" xmlns:w="http://schemas.openxmlformats.org/wordprocessingml/2006/main" xmlns:w14="http://schemas.microsoft.com/office/word/2010/wordml" xmlns:w15="http://schemas.microsoft.com/office/word/2012/wordml" xmlns:w16cex="http://schemas.microsoft.com/office/word/2018/wordml/cex" xmlns:w16cid="http://schemas.microsoft.com/office/word/2016/wordml/cid" xmlns:w16="http://schemas.microsoft.com/office/word/2018/wordml" xmlns:w16se="http://schemas.microsoft.com/office/word/2015/wordml/symex" xmlns:wpg="http://schemas.microsoft.com/office/word/2010/wordprocessingGroup" xmlns:wpi="http://schemas.microsoft.com/office/word/2010/wordprocessingInk" xmlns:wne="http://schemas.microsoft.com/office/word/2006/wordml" xmlns:wps="http://schemas.microsoft.com/office/word/2010/wordprocessingShape" mc:Ignorable="w14 w15 w16se w16cid w16 w16cex wp14">
   <w:footnote w:type="separator" w:id="-1">
     <w:p>
       <w:r>
@@ -2398,7 +2599,7 @@
 </file>
 
 <file path=word/header1.xml><?xml version="1.0" encoding="utf-8"?>
-<w:hdr xmlns:wpc="http://schemas.microsoft.com/office/word/2010/wordprocessingCanvas" xmlns:cx="http://schemas.microsoft.com/office/drawing/2014/chartex" xmlns:cx1="http://schemas.microsoft.com/office/drawing/2015/9/8/chartex" xmlns:cx2="http://schemas.microsoft.com/office/drawing/2015/10/21/chartex" xmlns:cx3="http://schemas.microsoft.com/office/drawing/2016/5/9/chartex" xmlns:cx4="http://schemas.microsoft.com/office/drawing/2016/5/10/chartex" xmlns:cx5="http://schemas.microsoft.com/office/drawing/2016/5/11/chartex" xmlns:cx6="http://schemas.microsoft.com/office/drawing/2016/5/12/chartex" xmlns:cx7="http://schemas.microsoft.com/office/drawing/2016/5/13/chartex" xmlns:cx8="http://schemas.microsoft.com/office/drawing/2016/5/14/chartex" xmlns:mc="http://schemas.openxmlformats.org/markup-compatibility/2006" xmlns:aink="http://schemas.microsoft.com/office/drawing/2016/ink" xmlns:am3d="http://schemas.microsoft.com/office/drawing/2017/model3d" xmlns:o="urn:schemas-microsoft-com:office:office" xmlns:r="http://schemas.openxmlformats.org/officeDocument/2006/relationships" xmlns:m="http://schemas.openxmlformats.org/officeDocument/2006/math" xmlns:v="urn:schemas-microsoft-com:vml" xmlns:wp14="http://schemas.microsoft.com/office/word/2010/wordprocessingDrawing" xmlns:wp="http://schemas.openxmlformats.org/drawingml/2006/wordprocessingDrawing" xmlns:w10="urn:schemas-microsoft-com:office:word" xmlns:w="http://schemas.openxmlformats.org/wordprocessingml/2006/main" xmlns:w14="http://schemas.microsoft.com/office/word/2010/wordml" xmlns:w15="http://schemas.microsoft.com/office/word/2012/wordml" xmlns:w16cex="http://schemas.microsoft.com/office/word/2018/wordml/cex" xmlns:w16cid="http://schemas.microsoft.com/office/word/2016/wordml/cid" xmlns:w16="http://schemas.microsoft.com/office/word/2018/wordml" xmlns:w16sdtdh="http://schemas.microsoft.com/office/word/2020/wordml/sdtdatahash" xmlns:w16se="http://schemas.microsoft.com/office/word/2015/wordml/symex" xmlns:wpg="http://schemas.microsoft.com/office/word/2010/wordprocessingGroup" xmlns:wpi="http://schemas.microsoft.com/office/word/2010/wordprocessingInk" xmlns:wne="http://schemas.microsoft.com/office/word/2006/wordml" xmlns:wps="http://schemas.microsoft.com/office/word/2010/wordprocessingShape" mc:Ignorable="w14 w15 w16se w16cid w16 w16cex w16sdtdh wp14">
+<w:hdr xmlns:wpc="http://schemas.microsoft.com/office/word/2010/wordprocessingCanvas" xmlns:cx="http://schemas.microsoft.com/office/drawing/2014/chartex" xmlns:cx1="http://schemas.microsoft.com/office/drawing/2015/9/8/chartex" xmlns:cx2="http://schemas.microsoft.com/office/drawing/2015/10/21/chartex" xmlns:cx3="http://schemas.microsoft.com/office/drawing/2016/5/9/chartex" xmlns:cx4="http://schemas.microsoft.com/office/drawing/2016/5/10/chartex" xmlns:cx5="http://schemas.microsoft.com/office/drawing/2016/5/11/chartex" xmlns:cx6="http://schemas.microsoft.com/office/drawing/2016/5/12/chartex" xmlns:cx7="http://schemas.microsoft.com/office/drawing/2016/5/13/chartex" xmlns:cx8="http://schemas.microsoft.com/office/drawing/2016/5/14/chartex" xmlns:mc="http://schemas.openxmlformats.org/markup-compatibility/2006" xmlns:aink="http://schemas.microsoft.com/office/drawing/2016/ink" xmlns:am3d="http://schemas.microsoft.com/office/drawing/2017/model3d" xmlns:o="urn:schemas-microsoft-com:office:office" xmlns:r="http://schemas.openxmlformats.org/officeDocument/2006/relationships" xmlns:m="http://schemas.openxmlformats.org/officeDocument/2006/math" xmlns:v="urn:schemas-microsoft-com:vml" xmlns:wp14="http://schemas.microsoft.com/office/word/2010/wordprocessingDrawing" xmlns:wp="http://schemas.openxmlformats.org/drawingml/2006/wordprocessingDrawing" xmlns:w10="urn:schemas-microsoft-com:office:word" xmlns:w="http://schemas.openxmlformats.org/wordprocessingml/2006/main" xmlns:w14="http://schemas.microsoft.com/office/word/2010/wordml" xmlns:w15="http://schemas.microsoft.com/office/word/2012/wordml" xmlns:w16cex="http://schemas.microsoft.com/office/word/2018/wordml/cex" xmlns:w16cid="http://schemas.microsoft.com/office/word/2016/wordml/cid" xmlns:w16="http://schemas.microsoft.com/office/word/2018/wordml" xmlns:w16se="http://schemas.microsoft.com/office/word/2015/wordml/symex" xmlns:wpg="http://schemas.microsoft.com/office/word/2010/wordprocessingGroup" xmlns:wpi="http://schemas.microsoft.com/office/word/2010/wordprocessingInk" xmlns:wne="http://schemas.microsoft.com/office/word/2006/wordml" xmlns:wps="http://schemas.microsoft.com/office/word/2010/wordprocessingShape" mc:Ignorable="w14 w15 w16se w16cid w16 w16cex wp14">
   <w:p>
     <w:pPr>
       <w:pStyle w:val="En-tte"/>
@@ -2409,7 +2610,7 @@
 </file>
 
 <file path=word/header2.xml><?xml version="1.0" encoding="utf-8"?>
-<w:hdr xmlns:wpc="http://schemas.microsoft.com/office/word/2010/wordprocessingCanvas" xmlns:cx="http://schemas.microsoft.com/office/drawing/2014/chartex" xmlns:cx1="http://schemas.microsoft.com/office/drawing/2015/9/8/chartex" xmlns:cx2="http://schemas.microsoft.com/office/drawing/2015/10/21/chartex" xmlns:cx3="http://schemas.microsoft.com/office/drawing/2016/5/9/chartex" xmlns:cx4="http://schemas.microsoft.com/office/drawing/2016/5/10/chartex" xmlns:cx5="http://schemas.microsoft.com/office/drawing/2016/5/11/chartex" xmlns:cx6="http://schemas.microsoft.com/office/drawing/2016/5/12/chartex" xmlns:cx7="http://schemas.microsoft.com/office/drawing/2016/5/13/chartex" xmlns:cx8="http://schemas.microsoft.com/office/drawing/2016/5/14/chartex" xmlns:mc="http://schemas.openxmlformats.org/markup-compatibility/2006" xmlns:aink="http://schemas.microsoft.com/office/drawing/2016/ink" xmlns:am3d="http://schemas.microsoft.com/office/drawing/2017/model3d" xmlns:o="urn:schemas-microsoft-com:office:office" xmlns:r="http://schemas.openxmlformats.org/officeDocument/2006/relationships" xmlns:m="http://schemas.openxmlformats.org/officeDocument/2006/math" xmlns:v="urn:schemas-microsoft-com:vml" xmlns:wp14="http://schemas.microsoft.com/office/word/2010/wordprocessingDrawing" xmlns:wp="http://schemas.openxmlformats.org/drawingml/2006/wordprocessingDrawing" xmlns:w10="urn:schemas-microsoft-com:office:word" xmlns:w="http://schemas.openxmlformats.org/wordprocessingml/2006/main" xmlns:w14="http://schemas.microsoft.com/office/word/2010/wordml" xmlns:w15="http://schemas.microsoft.com/office/word/2012/wordml" xmlns:w16cex="http://schemas.microsoft.com/office/word/2018/wordml/cex" xmlns:w16cid="http://schemas.microsoft.com/office/word/2016/wordml/cid" xmlns:w16="http://schemas.microsoft.com/office/word/2018/wordml" xmlns:w16sdtdh="http://schemas.microsoft.com/office/word/2020/wordml/sdtdatahash" xmlns:w16se="http://schemas.microsoft.com/office/word/2015/wordml/symex" xmlns:wpg="http://schemas.microsoft.com/office/word/2010/wordprocessingGroup" xmlns:wpi="http://schemas.microsoft.com/office/word/2010/wordprocessingInk" xmlns:wne="http://schemas.microsoft.com/office/word/2006/wordml" xmlns:wps="http://schemas.microsoft.com/office/word/2010/wordprocessingShape" mc:Ignorable="w14 w15 w16se w16cid w16 w16cex w16sdtdh wp14">
+<w:hdr xmlns:wpc="http://schemas.microsoft.com/office/word/2010/wordprocessingCanvas" xmlns:cx="http://schemas.microsoft.com/office/drawing/2014/chartex" xmlns:cx1="http://schemas.microsoft.com/office/drawing/2015/9/8/chartex" xmlns:cx2="http://schemas.microsoft.com/office/drawing/2015/10/21/chartex" xmlns:cx3="http://schemas.microsoft.com/office/drawing/2016/5/9/chartex" xmlns:cx4="http://schemas.microsoft.com/office/drawing/2016/5/10/chartex" xmlns:cx5="http://schemas.microsoft.com/office/drawing/2016/5/11/chartex" xmlns:cx6="http://schemas.microsoft.com/office/drawing/2016/5/12/chartex" xmlns:cx7="http://schemas.microsoft.com/office/drawing/2016/5/13/chartex" xmlns:cx8="http://schemas.microsoft.com/office/drawing/2016/5/14/chartex" xmlns:mc="http://schemas.openxmlformats.org/markup-compatibility/2006" xmlns:aink="http://schemas.microsoft.com/office/drawing/2016/ink" xmlns:am3d="http://schemas.microsoft.com/office/drawing/2017/model3d" xmlns:o="urn:schemas-microsoft-com:office:office" xmlns:r="http://schemas.openxmlformats.org/officeDocument/2006/relationships" xmlns:m="http://schemas.openxmlformats.org/officeDocument/2006/math" xmlns:v="urn:schemas-microsoft-com:vml" xmlns:wp14="http://schemas.microsoft.com/office/word/2010/wordprocessingDrawing" xmlns:wp="http://schemas.openxmlformats.org/drawingml/2006/wordprocessingDrawing" xmlns:w10="urn:schemas-microsoft-com:office:word" xmlns:w="http://schemas.openxmlformats.org/wordprocessingml/2006/main" xmlns:w14="http://schemas.microsoft.com/office/word/2010/wordml" xmlns:w15="http://schemas.microsoft.com/office/word/2012/wordml" xmlns:w16cex="http://schemas.microsoft.com/office/word/2018/wordml/cex" xmlns:w16cid="http://schemas.microsoft.com/office/word/2016/wordml/cid" xmlns:w16="http://schemas.microsoft.com/office/word/2018/wordml" xmlns:w16se="http://schemas.microsoft.com/office/word/2015/wordml/symex" xmlns:wpg="http://schemas.microsoft.com/office/word/2010/wordprocessingGroup" xmlns:wpi="http://schemas.microsoft.com/office/word/2010/wordprocessingInk" xmlns:wne="http://schemas.microsoft.com/office/word/2006/wordml" xmlns:wps="http://schemas.microsoft.com/office/word/2010/wordprocessingShape" mc:Ignorable="w14 w15 w16se w16cid w16 w16cex wp14">
   <w:p>
     <w:pPr>
       <w:pStyle w:val="En-tte"/>
@@ -2438,7 +2639,7 @@
 </file>
 
 <file path=word/numbering.xml><?xml version="1.0" encoding="utf-8"?>
-<w:numbering xmlns:wpc="http://schemas.microsoft.com/office/word/2010/wordprocessingCanvas" xmlns:cx="http://schemas.microsoft.com/office/drawing/2014/chartex" xmlns:cx1="http://schemas.microsoft.com/office/drawing/2015/9/8/chartex" xmlns:cx2="http://schemas.microsoft.com/office/drawing/2015/10/21/chartex" xmlns:cx3="http://schemas.microsoft.com/office/drawing/2016/5/9/chartex" xmlns:cx4="http://schemas.microsoft.com/office/drawing/2016/5/10/chartex" xmlns:cx5="http://schemas.microsoft.com/office/drawing/2016/5/11/chartex" xmlns:cx6="http://schemas.microsoft.com/office/drawing/2016/5/12/chartex" xmlns:cx7="http://schemas.microsoft.com/office/drawing/2016/5/13/chartex" xmlns:cx8="http://schemas.microsoft.com/office/drawing/2016/5/14/chartex" xmlns:mc="http://schemas.openxmlformats.org/markup-compatibility/2006" xmlns:aink="http://schemas.microsoft.com/office/drawing/2016/ink" xmlns:am3d="http://schemas.microsoft.com/office/drawing/2017/model3d" xmlns:o="urn:schemas-microsoft-com:office:office" xmlns:r="http://schemas.openxmlformats.org/officeDocument/2006/relationships" xmlns:m="http://schemas.openxmlformats.org/officeDocument/2006/math" xmlns:v="urn:schemas-microsoft-com:vml" xmlns:wp14="http://schemas.microsoft.com/office/word/2010/wordprocessingDrawing" xmlns:wp="http://schemas.openxmlformats.org/drawingml/2006/wordprocessingDrawing" xmlns:w10="urn:schemas-microsoft-com:office:word" xmlns:w="http://schemas.openxmlformats.org/wordprocessingml/2006/main" xmlns:w14="http://schemas.microsoft.com/office/word/2010/wordml" xmlns:w15="http://schemas.microsoft.com/office/word/2012/wordml" xmlns:w16cex="http://schemas.microsoft.com/office/word/2018/wordml/cex" xmlns:w16cid="http://schemas.microsoft.com/office/word/2016/wordml/cid" xmlns:w16="http://schemas.microsoft.com/office/word/2018/wordml" xmlns:w16sdtdh="http://schemas.microsoft.com/office/word/2020/wordml/sdtdatahash" xmlns:w16se="http://schemas.microsoft.com/office/word/2015/wordml/symex" xmlns:wpg="http://schemas.microsoft.com/office/word/2010/wordprocessingGroup" xmlns:wpi="http://schemas.microsoft.com/office/word/2010/wordprocessingInk" xmlns:wne="http://schemas.microsoft.com/office/word/2006/wordml" xmlns:wps="http://schemas.microsoft.com/office/word/2010/wordprocessingShape" mc:Ignorable="w14 w15 w16se w16cid w16 w16cex w16sdtdh wp14">
+<w:numbering xmlns:wpc="http://schemas.microsoft.com/office/word/2010/wordprocessingCanvas" xmlns:cx="http://schemas.microsoft.com/office/drawing/2014/chartex" xmlns:cx1="http://schemas.microsoft.com/office/drawing/2015/9/8/chartex" xmlns:cx2="http://schemas.microsoft.com/office/drawing/2015/10/21/chartex" xmlns:cx3="http://schemas.microsoft.com/office/drawing/2016/5/9/chartex" xmlns:cx4="http://schemas.microsoft.com/office/drawing/2016/5/10/chartex" xmlns:cx5="http://schemas.microsoft.com/office/drawing/2016/5/11/chartex" xmlns:cx6="http://schemas.microsoft.com/office/drawing/2016/5/12/chartex" xmlns:cx7="http://schemas.microsoft.com/office/drawing/2016/5/13/chartex" xmlns:cx8="http://schemas.microsoft.com/office/drawing/2016/5/14/chartex" xmlns:mc="http://schemas.openxmlformats.org/markup-compatibility/2006" xmlns:aink="http://schemas.microsoft.com/office/drawing/2016/ink" xmlns:am3d="http://schemas.microsoft.com/office/drawing/2017/model3d" xmlns:o="urn:schemas-microsoft-com:office:office" xmlns:r="http://schemas.openxmlformats.org/officeDocument/2006/relationships" xmlns:m="http://schemas.openxmlformats.org/officeDocument/2006/math" xmlns:v="urn:schemas-microsoft-com:vml" xmlns:wp14="http://schemas.microsoft.com/office/word/2010/wordprocessingDrawing" xmlns:wp="http://schemas.openxmlformats.org/drawingml/2006/wordprocessingDrawing" xmlns:w10="urn:schemas-microsoft-com:office:word" xmlns:w="http://schemas.openxmlformats.org/wordprocessingml/2006/main" xmlns:w14="http://schemas.microsoft.com/office/word/2010/wordml" xmlns:w15="http://schemas.microsoft.com/office/word/2012/wordml" xmlns:w16cex="http://schemas.microsoft.com/office/word/2018/wordml/cex" xmlns:w16cid="http://schemas.microsoft.com/office/word/2016/wordml/cid" xmlns:w16="http://schemas.microsoft.com/office/word/2018/wordml" xmlns:w16se="http://schemas.microsoft.com/office/word/2015/wordml/symex" xmlns:wpg="http://schemas.microsoft.com/office/word/2010/wordprocessingGroup" xmlns:wpi="http://schemas.microsoft.com/office/word/2010/wordprocessingInk" xmlns:wne="http://schemas.microsoft.com/office/word/2006/wordml" xmlns:wps="http://schemas.microsoft.com/office/word/2010/wordprocessingShape" mc:Ignorable="w14 w15 w16se w16cid w16 w16cex wp14">
   <w:abstractNum w:abstractNumId="0" w15:restartNumberingAfterBreak="0">
     <w:nsid w:val="FFFFFF7C"/>
     <w:multiLevelType w:val="singleLevel"/>
@@ -3828,7 +4029,7 @@
 </file>
 
 <file path=word/styles.xml><?xml version="1.0" encoding="utf-8"?>
-<w:styles xmlns:mc="http://schemas.openxmlformats.org/markup-compatibility/2006" xmlns:r="http://schemas.openxmlformats.org/officeDocument/2006/relationships" xmlns:w="http://schemas.openxmlformats.org/wordprocessingml/2006/main" xmlns:w14="http://schemas.microsoft.com/office/word/2010/wordml" xmlns:w15="http://schemas.microsoft.com/office/word/2012/wordml" xmlns:w16cex="http://schemas.microsoft.com/office/word/2018/wordml/cex" xmlns:w16cid="http://schemas.microsoft.com/office/word/2016/wordml/cid" xmlns:w16="http://schemas.microsoft.com/office/word/2018/wordml" xmlns:w16sdtdh="http://schemas.microsoft.com/office/word/2020/wordml/sdtdatahash" xmlns:w16se="http://schemas.microsoft.com/office/word/2015/wordml/symex" mc:Ignorable="w14 w15 w16se w16cid w16 w16cex w16sdtdh">
+<w:styles xmlns:mc="http://schemas.openxmlformats.org/markup-compatibility/2006" xmlns:r="http://schemas.openxmlformats.org/officeDocument/2006/relationships" xmlns:w="http://schemas.openxmlformats.org/wordprocessingml/2006/main" xmlns:w14="http://schemas.microsoft.com/office/word/2010/wordml" xmlns:w15="http://schemas.microsoft.com/office/word/2012/wordml" xmlns:w16cex="http://schemas.microsoft.com/office/word/2018/wordml/cex" xmlns:w16cid="http://schemas.microsoft.com/office/word/2016/wordml/cid" xmlns:w16="http://schemas.microsoft.com/office/word/2018/wordml" xmlns:w16se="http://schemas.microsoft.com/office/word/2015/wordml/symex" mc:Ignorable="w14 w15 w16se w16cid w16 w16cex">
   <w:docDefaults>
     <w:rPrDefault>
       <w:rPr>
@@ -8831,6 +9032,26 @@
       <w:shd w:val="clear" w:color="auto" w:fill="E1DFDD"/>
     </w:rPr>
   </w:style>
+  <w:style w:type="paragraph" w:styleId="Lgende">
+    <w:name w:val="caption"/>
+    <w:basedOn w:val="Normal"/>
+    <w:next w:val="Normal"/>
+    <w:semiHidden/>
+    <w:unhideWhenUsed/>
+    <w:qFormat/>
+    <w:locked/>
+    <w:rsid w:val="006543DF"/>
+    <w:pPr>
+      <w:spacing w:after="200" w:line="240" w:lineRule="auto"/>
+    </w:pPr>
+    <w:rPr>
+      <w:i/>
+      <w:iCs/>
+      <w:color w:val="1F497D" w:themeColor="text2"/>
+      <w:sz w:val="18"/>
+      <w:szCs w:val="18"/>
+    </w:rPr>
+  </w:style>
 </w:styles>
 </file>
 
@@ -9118,12 +9339,6 @@
 </file>
 
 <file path=customXml/item1.xml><?xml version="1.0" encoding="utf-8"?>
-<p:properties xmlns:p="http://schemas.microsoft.com/office/2006/metadata/properties" xmlns:xsi="http://www.w3.org/2001/XMLSchema-instance" xmlns:pc="http://schemas.microsoft.com/office/infopath/2007/PartnerControls">
-  <documentManagement/>
-</p:properties>
-</file>
-
-<file path=customXml/item2.xml><?xml version="1.0" encoding="utf-8"?>
 <ct:contentTypeSchema xmlns:ct="http://schemas.microsoft.com/office/2006/metadata/contentType" xmlns:ma="http://schemas.microsoft.com/office/2006/metadata/properties/metaAttributes" ct:_="" ma:_="" ma:contentTypeName="Document" ma:contentTypeID="0x010100043598E02F31D1479DB5040D7C7046BD" ma:contentTypeVersion="8" ma:contentTypeDescription="Crée un document." ma:contentTypeScope="" ma:versionID="128ee2b7e42aa79a000c99d67b322d4d">
   <xsd:schema xmlns:xsd="http://www.w3.org/2001/XMLSchema" xmlns:xs="http://www.w3.org/2001/XMLSchema" xmlns:p="http://schemas.microsoft.com/office/2006/metadata/properties" xmlns:ns2="e69f3429-5dab-4e30-b6fc-6f1fb6bf7d4c" targetNamespace="http://schemas.microsoft.com/office/2006/metadata/properties" ma:root="true" ma:fieldsID="7836065c6a44af92932d37190ee549fb" ns2:_="">
     <xsd:import namespace="e69f3429-5dab-4e30-b6fc-6f1fb6bf7d4c"/>
@@ -9293,11 +9508,13 @@
 </ct:contentTypeSchema>
 </file>
 
-<file path=customXml/item3.xml><?xml version="1.0" encoding="utf-8"?>
-<b:Sources xmlns:b="http://schemas.openxmlformats.org/officeDocument/2006/bibliography" xmlns="http://schemas.openxmlformats.org/officeDocument/2006/bibliography" SelectedStyle="\APA.XSL" StyleName="APA"/>
+<file path=customXml/item2.xml><?xml version="1.0" encoding="utf-8"?>
+<p:properties xmlns:p="http://schemas.microsoft.com/office/2006/metadata/properties" xmlns:xsi="http://www.w3.org/2001/XMLSchema-instance" xmlns:pc="http://schemas.microsoft.com/office/infopath/2007/PartnerControls">
+  <documentManagement/>
+</p:properties>
 </file>
 
-<file path=customXml/item4.xml><?xml version="1.0" encoding="utf-8"?>
+<file path=customXml/item3.xml><?xml version="1.0" encoding="utf-8"?>
 <?mso-contentType ?>
 <FormTemplates xmlns="http://schemas.microsoft.com/sharepoint/v3/contenttype/forms">
   <Display>DocumentLibraryForm</Display>
@@ -9306,23 +9523,11 @@
 </FormTemplates>
 </file>
 
-<file path=customXml/itemProps1.xml><?xml version="1.0" encoding="utf-8"?>
-<ds:datastoreItem xmlns:ds="http://schemas.openxmlformats.org/officeDocument/2006/customXml" ds:itemID="{1646CF6B-6E78-4866-938E-011E670CDE3A}">
-  <ds:schemaRefs>
-    <ds:schemaRef ds:uri="http://purl.org/dc/terms/"/>
-    <ds:schemaRef ds:uri="http://schemas.microsoft.com/office/2006/metadata/properties"/>
-    <ds:schemaRef ds:uri="http://www.w3.org/XML/1998/namespace"/>
-    <ds:schemaRef ds:uri="http://purl.org/dc/dcmitype/"/>
-    <ds:schemaRef ds:uri="http://schemas.openxmlformats.org/package/2006/metadata/core-properties"/>
-    <ds:schemaRef ds:uri="http://schemas.microsoft.com/office/infopath/2007/PartnerControls"/>
-    <ds:schemaRef ds:uri="http://schemas.microsoft.com/office/2006/documentManagement/types"/>
-    <ds:schemaRef ds:uri="http://purl.org/dc/elements/1.1/"/>
-    <ds:schemaRef ds:uri="e69f3429-5dab-4e30-b6fc-6f1fb6bf7d4c"/>
-  </ds:schemaRefs>
-</ds:datastoreItem>
+<file path=customXml/item4.xml><?xml version="1.0" encoding="utf-8"?>
+<b:Sources xmlns:b="http://schemas.openxmlformats.org/officeDocument/2006/bibliography" xmlns="http://schemas.openxmlformats.org/officeDocument/2006/bibliography" SelectedStyle="\APA.XSL" StyleName="APA"/>
 </file>
 
-<file path=customXml/itemProps2.xml><?xml version="1.0" encoding="utf-8"?>
+<file path=customXml/itemProps1.xml><?xml version="1.0" encoding="utf-8"?>
 <ds:datastoreItem xmlns:ds="http://schemas.openxmlformats.org/officeDocument/2006/customXml" ds:itemID="{64BC12E5-750C-4B2A-9FFC-D984E91315A0}">
   <ds:schemaRefs>
     <ds:schemaRef ds:uri="http://schemas.microsoft.com/office/2006/metadata/contentType"/>
@@ -9340,18 +9545,27 @@
 </ds:datastoreItem>
 </file>
 
+<file path=customXml/itemProps2.xml><?xml version="1.0" encoding="utf-8"?>
+<ds:datastoreItem xmlns:ds="http://schemas.openxmlformats.org/officeDocument/2006/customXml" ds:itemID="{1646CF6B-6E78-4866-938E-011E670CDE3A}">
+  <ds:schemaRefs>
+    <ds:schemaRef ds:uri="http://schemas.microsoft.com/office/2006/metadata/properties"/>
+    <ds:schemaRef ds:uri="http://schemas.microsoft.com/office/infopath/2007/PartnerControls"/>
+  </ds:schemaRefs>
+</ds:datastoreItem>
+</file>
+
 <file path=customXml/itemProps3.xml><?xml version="1.0" encoding="utf-8"?>
+<ds:datastoreItem xmlns:ds="http://schemas.openxmlformats.org/officeDocument/2006/customXml" ds:itemID="{42147BD2-FB94-4B5A-8697-6D227E5169FD}">
+  <ds:schemaRefs>
+    <ds:schemaRef ds:uri="http://schemas.microsoft.com/sharepoint/v3/contenttype/forms"/>
+  </ds:schemaRefs>
+</ds:datastoreItem>
+</file>
+
+<file path=customXml/itemProps4.xml><?xml version="1.0" encoding="utf-8"?>
 <ds:datastoreItem xmlns:ds="http://schemas.openxmlformats.org/officeDocument/2006/customXml" ds:itemID="{63624CFE-ABEF-4BE0-8B4A-99CD131F03FA}">
   <ds:schemaRefs>
     <ds:schemaRef ds:uri="http://schemas.openxmlformats.org/officeDocument/2006/bibliography"/>
   </ds:schemaRefs>
 </ds:datastoreItem>
-</file>
-
-<file path=customXml/itemProps4.xml><?xml version="1.0" encoding="utf-8"?>
-<ds:datastoreItem xmlns:ds="http://schemas.openxmlformats.org/officeDocument/2006/customXml" ds:itemID="{42147BD2-FB94-4B5A-8697-6D227E5169FD}">
-  <ds:schemaRefs>
-    <ds:schemaRef ds:uri="http://schemas.microsoft.com/sharepoint/v3/contenttype/forms"/>
-  </ds:schemaRefs>
-</ds:datastoreItem>
 </file>